--- a/output/116_Gebiedsaanwijzingtype_Energievoorziening.docx
+++ b/output/116_Gebiedsaanwijzingtype_Energievoorziening.docx
@@ -7,15 +7,639 @@
         <w:pStyle w:val="Kop5"/>
       </w:pPr>
       <w:r>
-        <w:t>Toelichting op de toepassing</w:t>
+        <w:lastRenderedPageBreak/>
+        <w:t>Norm</w:t>
+      </w:r>
+    </w:p>
+    <w:p>
+      <w:pPr>
+        <w:pStyle w:val="Figuur"/>
+      </w:pPr>
+      <w:r>
+        <w:rPr>
+          <w:noProof/>
+        </w:rPr>
+        <w:drawing>
+          <wp:inline distT="0" distB="0" distL="0" distR="0" wp14:anchorId="5F3A4194" wp14:editId="68BDE92A">
+            <wp:extent cx="5401310" cy="4084955"/>
+            <wp:effectExtent l="0" t="0" r="8890" b="0"/>
+            <wp:docPr id="7" name="Afbeelding 7"/>
+            <wp:cNvGraphicFramePr>
+              <a:graphicFrameLocks xmlns:a="http://schemas.openxmlformats.org/drawingml/2006/main" noChangeAspect="1"/>
+            </wp:cNvGraphicFramePr>
+            <a:graphic xmlns:a="http://schemas.openxmlformats.org/drawingml/2006/main">
+              <a:graphicData uri="http://schemas.openxmlformats.org/drawingml/2006/picture">
+                <pic:pic xmlns:pic="http://schemas.openxmlformats.org/drawingml/2006/picture">
+                  <pic:nvPicPr>
+                    <pic:cNvPr id="0" name="Picture 2"/>
+                    <pic:cNvPicPr>
+                      <a:picLocks noChangeAspect="1" noChangeArrowheads="1"/>
+                    </pic:cNvPicPr>
+                  </pic:nvPicPr>
+                  <pic:blipFill>
+                    <a:blip r:embed="rId33">
+                      <a:extLst>
+                        <a:ext uri="{28A0092B-C50C-407E-A947-70E740481C1C}">
+                          <a14:useLocalDpi xmlns:a14="http://schemas.microsoft.com/office/drawing/2010/main" val="0"/>
+                        </a:ext>
+                      </a:extLst>
+                    </a:blip>
+                    <a:srcRect/>
+                    <a:stretch>
+                      <a:fillRect/>
+                    </a:stretch>
+                  </pic:blipFill>
+                  <pic:spPr bwMode="auto">
+                    <a:xfrm>
+                      <a:off x="0" y="0"/>
+                      <a:ext cx="5401310" cy="4084955"/>
+                    </a:xfrm>
+                    <a:prstGeom prst="rect">
+                      <a:avLst/>
+                    </a:prstGeom>
+                    <a:noFill/>
+                  </pic:spPr>
+                </pic:pic>
+              </a:graphicData>
+            </a:graphic>
+          </wp:inline>
+        </w:drawing>
+      </w:r>
+    </w:p>
+    <w:p>
+      <w:pPr>
+        <w:pStyle w:val="Figuurbijschrift"/>
+      </w:pPr>
+      <w:r>
+        <w:t>Locatie UML diagram</w:t>
       </w:r>
     </w:p>
     <w:p>
       <w:r>
-        <w:t xml:space="preserve">Tekstdeel is een conceptuele constructie, die in het Informatiemodel Omgevingswet wordt gebruikt om verschillende onderdelen van een Vrijetekst een eigen Locatie te kunnen geven. Met het IMOW-object Tekstdeel kan extra informatie aan het Tekstdeel worden gekoppeld: wat bijv. het thema is waarover het Tekstdeel gaat en met welk IMOW-object het Tekstdeel geannoteerd is. </w:t>
+        <w:t>Locatie kent de volgende attributen:</w:t>
+      </w:r>
+    </w:p>
+    <w:p>
+      <w:pPr>
+        <w:pStyle w:val="Opsommingtekens1"/>
+      </w:pPr>
+      <w:r>
+        <w:rPr>
+          <w:i/>
+          <w:iCs/>
+        </w:rPr>
+        <w:t>i</w:t>
       </w:r>
       <w:r>
-        <w:t>Er kunnen meerdere Tekstdelen naar een FormeleDivisie verwijzen. Bij gelijksoortige annotaties zoals bijvoorbeeld verschillende Thema’s kan een enkel Tekstdeel gebruikt worden om alle Thema’s te huisvesten. Wanneer er verschillende annotaties gelden, bijvoorbeeld een Gebiedsaanwijzing en een Thema, moeten er verschillende Tekstdelen gebruikt worden in het kader van beheer zodat alle separate onderdelen apart versioneerbaar en muteerbaar zijn.</w:t>
+        <w:rPr>
+          <w:i/>
+          <w:iCs/>
+        </w:rPr>
+        <w:t>dentificatie</w:t>
+      </w:r>
+      <w:r>
+        <w:t xml:space="preserve">: </w:t>
+      </w:r>
+      <w:r>
+        <w:t xml:space="preserve">de unieke identificatie waaronder elk object van dit type bekend is. </w:t>
+      </w:r>
+      <w:r>
+        <w:t>Identificatie conform datatype NEN3610-ID.</w:t>
+      </w:r>
+      <w:r>
+        <w:t xml:space="preserve"> </w:t>
+      </w:r>
+      <w:r>
+        <w:t>Verplicht attribuut.</w:t>
+      </w:r>
+      <w:r>
+        <w:t xml:space="preserve"> </w:t>
+      </w:r>
+      <w:r>
+        <w:t>Komt 1 keer voor.</w:t>
+      </w:r>
+    </w:p>
+    <w:p>
+      <w:pPr>
+        <w:pStyle w:val="Opsommingtekens1"/>
+      </w:pPr>
+      <w:r>
+        <w:rPr>
+          <w:i/>
+          <w:iCs/>
+        </w:rPr>
+        <w:t>noemer</w:t>
+      </w:r>
+      <w:r>
+        <w:t xml:space="preserve">: </w:t>
+      </w:r>
+      <w:r>
+        <w:t xml:space="preserve">de mensleesbare </w:t>
+      </w:r>
+      <w:r>
+        <w:t>beschrijving</w:t>
+      </w:r>
+      <w:r>
+        <w:t xml:space="preserve"> waarmee een </w:t>
+      </w:r>
+      <w:r>
+        <w:t xml:space="preserve">Locatie </w:t>
+      </w:r>
+      <w:r>
+        <w:t xml:space="preserve">wordt aangeduid. </w:t>
+      </w:r>
+      <w:r>
+        <w:t>Optioneel attribuut.</w:t>
+      </w:r>
+      <w:r>
+        <w:t xml:space="preserve"> </w:t>
+      </w:r>
+      <w:r>
+        <w:t xml:space="preserve">Komt </w:t>
+      </w:r>
+      <w:r>
+        <w:t xml:space="preserve">0 of </w:t>
+      </w:r>
+      <w:r>
+        <w:t>1 keer voor.</w:t>
+      </w:r>
+    </w:p>
+    <w:p/>
+    <w:p>
+      <w:r>
+        <w:t>Locatie kent zes verschijningsvormen:</w:t>
+      </w:r>
+    </w:p>
+    <w:p>
+      <w:pPr>
+        <w:pStyle w:val="Opsommingtekens1"/>
+      </w:pPr>
+      <w:r>
+        <w:t xml:space="preserve">Gebied: </w:t>
+      </w:r>
+      <w:r>
+        <w:t xml:space="preserve">op zichzelf staande geometrisch afgebakende </w:t>
+      </w:r>
+      <w:r>
+        <w:t>‘</w:t>
+      </w:r>
+      <w:r>
+        <w:t>ruimte</w:t>
+      </w:r>
+      <w:r>
+        <w:t>’</w:t>
+      </w:r>
+      <w:r>
+        <w:t xml:space="preserve"> in </w:t>
+      </w:r>
+      <w:r>
+        <w:t xml:space="preserve">een virtuele weergave van </w:t>
+      </w:r>
+      <w:r>
+        <w:t>de fysieke leefomgeving.</w:t>
+      </w:r>
+      <w:r>
+        <w:t xml:space="preserve"> </w:t>
+      </w:r>
+      <w:r>
+        <w:t>De geometrische afbakening is juridisch van aard</w:t>
+      </w:r>
+      <w:r>
+        <w:t xml:space="preserve">. </w:t>
+      </w:r>
+      <w:r>
+        <w:t xml:space="preserve">Voor </w:t>
+      </w:r>
+      <w:r>
+        <w:t xml:space="preserve">de Geometrie van het </w:t>
+      </w:r>
+      <w:r>
+        <w:t xml:space="preserve">Gebied moet een keuze gemaakt worden </w:t>
+      </w:r>
+      <w:r>
+        <w:t>tussen</w:t>
+      </w:r>
+      <w:r>
+        <w:t xml:space="preserve"> Vlak en Multivlak. </w:t>
+      </w:r>
+      <w:r>
+        <w:t>Gebied heeft alle attributen van Locatie, aangevuld met:</w:t>
+      </w:r>
+    </w:p>
+    <w:p>
+      <w:pPr>
+        <w:pStyle w:val="Opsommingtekens2"/>
+      </w:pPr>
+      <w:r>
+        <w:rPr>
+          <w:i/>
+          <w:iCs/>
+        </w:rPr>
+        <w:t>hoogte</w:t>
+      </w:r>
+      <w:r>
+        <w:t xml:space="preserve">: de hoogte waarop </w:t>
+      </w:r>
+      <w:r>
+        <w:t xml:space="preserve">het Gebied </w:t>
+      </w:r>
+      <w:r>
+        <w:t>ligt</w:t>
+      </w:r>
+      <w:r>
+        <w:t>, in meters</w:t>
+      </w:r>
+      <w:r>
+        <w:t>. Optioneel attribuut. Komt 0 of 1 keer voor. Wordt vastgelegd met WaardeEenheid, dat bestaat uit de volgende elementen:</w:t>
+      </w:r>
+    </w:p>
+    <w:p>
+      <w:pPr>
+        <w:pStyle w:val="Opsommingtekens3"/>
+      </w:pPr>
+      <w:r>
+        <w:rPr>
+          <w:i/>
+          <w:iCs/>
+        </w:rPr>
+        <w:t>waarde</w:t>
+      </w:r>
+      <w:r>
+        <w:t xml:space="preserve">: de numerieke waarde van de hoogte. Verplicht </w:t>
+      </w:r>
+      <w:r>
+        <w:t>element</w:t>
+      </w:r>
+      <w:r>
+        <w:t>.</w:t>
+      </w:r>
+    </w:p>
+    <w:p>
+      <w:pPr>
+        <w:pStyle w:val="Opsommingtekens3"/>
+      </w:pPr>
+      <w:r>
+        <w:rPr>
+          <w:i/>
+          <w:iCs/>
+        </w:rPr>
+        <w:t>eenheid</w:t>
+      </w:r>
+      <w:r>
+        <w:t>: de grootheid waarin de hoogte wordt uitgedrukt</w:t>
+      </w:r>
+      <w:r>
+        <w:t>; in het geval van hoogte altijd in meters</w:t>
+      </w:r>
+      <w:r>
+        <w:t xml:space="preserve">. Verplicht </w:t>
+      </w:r>
+      <w:r>
+        <w:t>element</w:t>
+      </w:r>
+      <w:r>
+        <w:t>.</w:t>
+      </w:r>
+    </w:p>
+    <w:p>
+      <w:pPr>
+        <w:pStyle w:val="Opsommingtekens2"/>
+      </w:pPr>
+      <w:r>
+        <w:rPr>
+          <w:i/>
+        </w:rPr>
+        <w:t>geometrie</w:t>
+      </w:r>
+      <w:r>
+        <w:t>: de verwijzing van een specifiek Gebied naar (de identificatie van) de bijbehorende Geometrie. Verplicht attribuut. Komt 1 keer voor.</w:t>
+      </w:r>
+    </w:p>
+    <w:p>
+      <w:pPr>
+        <w:pStyle w:val="Opsommingtekens1"/>
+      </w:pPr>
+      <w:r>
+        <w:t xml:space="preserve">Gebiedengroep: </w:t>
+      </w:r>
+      <w:r>
+        <w:t xml:space="preserve">een groep of verzameling van bij elkaar behorende </w:t>
+      </w:r>
+      <w:r>
+        <w:t>G</w:t>
+      </w:r>
+      <w:r>
+        <w:t xml:space="preserve">ebieden, die samen de </w:t>
+      </w:r>
+      <w:r>
+        <w:t>L</w:t>
+      </w:r>
+      <w:r>
+        <w:t>ocatie vormen</w:t>
+      </w:r>
+      <w:r>
+        <w:t xml:space="preserve">. </w:t>
+      </w:r>
+      <w:r>
+        <w:t>Gebied</w:t>
+      </w:r>
+      <w:r>
+        <w:t>engroep</w:t>
+      </w:r>
+      <w:r>
+        <w:t xml:space="preserve"> heeft alle attributen van Locatie, aangevuld met:</w:t>
+      </w:r>
+    </w:p>
+    <w:p>
+      <w:pPr>
+        <w:pStyle w:val="Opsommingtekens2"/>
+      </w:pPr>
+      <w:r>
+        <w:rPr>
+          <w:i/>
+          <w:iCs/>
+        </w:rPr>
+        <w:lastRenderedPageBreak/>
+        <w:t>groepselement</w:t>
+      </w:r>
+      <w:r>
+        <w:t xml:space="preserve">: </w:t>
+      </w:r>
+      <w:r>
+        <w:t>de verwijzing van een Gebiedengroep naar de Gebieden die samen de Gebiedengroep vormen</w:t>
+      </w:r>
+      <w:r>
+        <w:t>. Verplicht</w:t>
+      </w:r>
+      <w:r>
+        <w:t xml:space="preserve"> attribuut.</w:t>
+      </w:r>
+      <w:r>
+        <w:t xml:space="preserve"> Komt ten minste 1 keer voor.</w:t>
+      </w:r>
+    </w:p>
+    <w:p>
+      <w:pPr>
+        <w:pStyle w:val="Opsommingtekens1"/>
+      </w:pPr>
+      <w:r>
+        <w:t xml:space="preserve">Lijn: op zichzelf staande geometrisch afgebakende lijnlocatie in een virtuele weergave van de fysieke leefomgeving. </w:t>
+      </w:r>
+      <w:r>
+        <w:t>De geometrische afbakening is juridisch van aard</w:t>
+      </w:r>
+      <w:r>
+        <w:t>. Lijn heeft alle attributen van Locatie, aangevuld met:</w:t>
+      </w:r>
+    </w:p>
+    <w:p>
+      <w:pPr>
+        <w:pStyle w:val="Opsommingtekens2"/>
+      </w:pPr>
+      <w:r>
+        <w:rPr>
+          <w:i/>
+        </w:rPr>
+        <w:t>hoogte</w:t>
+      </w:r>
+      <w:r>
+        <w:t>:</w:t>
+      </w:r>
+      <w:r>
+        <w:t xml:space="preserve"> de hoogte waarop de Lijn ligt, in meters. Optioneel attribuut. Komt 0 of 1 keer voor. </w:t>
+      </w:r>
+      <w:r>
+        <w:t>Wordt vastgelegd met WaardeEenheid,</w:t>
+      </w:r>
+      <w:r>
+        <w:t xml:space="preserve"> dat bestaat uit de volgende elementen:</w:t>
+      </w:r>
+    </w:p>
+    <w:p>
+      <w:pPr>
+        <w:pStyle w:val="Opsommingtekens3"/>
+      </w:pPr>
+      <w:r>
+        <w:rPr>
+          <w:i/>
+          <w:iCs/>
+        </w:rPr>
+        <w:t>waarde</w:t>
+      </w:r>
+      <w:r>
+        <w:t xml:space="preserve">: de numerieke waarde van de hoogte. Verplicht </w:t>
+      </w:r>
+      <w:r>
+        <w:t>element</w:t>
+      </w:r>
+      <w:r>
+        <w:t>.</w:t>
+      </w:r>
+    </w:p>
+    <w:p>
+      <w:pPr>
+        <w:pStyle w:val="Opsommingtekens3"/>
+      </w:pPr>
+      <w:r>
+        <w:rPr>
+          <w:i/>
+          <w:iCs/>
+        </w:rPr>
+        <w:t>eenheid</w:t>
+      </w:r>
+      <w:r>
+        <w:t xml:space="preserve">: de grootheid waarin de </w:t>
+      </w:r>
+      <w:r>
+        <w:t xml:space="preserve">hoogte </w:t>
+      </w:r>
+      <w:r>
+        <w:t>wordt uitgedrukt</w:t>
+      </w:r>
+      <w:r>
+        <w:t>; in het geval van hoogte altijd in meters</w:t>
+      </w:r>
+      <w:r>
+        <w:t xml:space="preserve">. Verplicht </w:t>
+      </w:r>
+      <w:r>
+        <w:t>element</w:t>
+      </w:r>
+      <w:r>
+        <w:t>.</w:t>
+      </w:r>
+    </w:p>
+    <w:p>
+      <w:pPr>
+        <w:pStyle w:val="Opsommingtekens2"/>
+      </w:pPr>
+      <w:r>
+        <w:rPr>
+          <w:i/>
+        </w:rPr>
+        <w:t>geometrie</w:t>
+      </w:r>
+      <w:r>
+        <w:t>: de verwijzing van een specifieke Lijn naar (de identificatie van) de bijbehorende Geometrie. Verplicht attribuut. Komt 1 keer voor.</w:t>
+      </w:r>
+    </w:p>
+    <w:p>
+      <w:pPr>
+        <w:pStyle w:val="Opsommingtekens1"/>
+      </w:pPr>
+      <w:r>
+        <w:t xml:space="preserve">Lijnengroep: een groep of verzameling van bij elkaar behorende Lijnen, die samen de Locatie vormen. </w:t>
+      </w:r>
+      <w:r>
+        <w:t>Lijnen</w:t>
+      </w:r>
+      <w:r>
+        <w:t>groep heeft alle attributen van Locatie, aangevuld met:</w:t>
+      </w:r>
+    </w:p>
+    <w:p>
+      <w:pPr>
+        <w:pStyle w:val="Opsommingtekens2"/>
+      </w:pPr>
+      <w:r>
+        <w:rPr>
+          <w:i/>
+        </w:rPr>
+        <w:t>groepselement</w:t>
+      </w:r>
+      <w:r>
+        <w:t xml:space="preserve">: </w:t>
+      </w:r>
+      <w:r>
+        <w:t>de verwijzing van een Lijnengroep naar de Lijnen die samen de Lijnengroep vormen.</w:t>
+      </w:r>
+      <w:r>
+        <w:t xml:space="preserve"> Verplicht attribuut. Komt ten minste 1 keer voor.</w:t>
+      </w:r>
+    </w:p>
+    <w:p>
+      <w:pPr>
+        <w:pStyle w:val="Opsommingtekens1"/>
+      </w:pPr>
+      <w:r>
+        <w:t xml:space="preserve">Punt: op zichzelf staande geometrisch afgebakende puntlocatie in een virtuele weergave van de fysieke leefomgeving. </w:t>
+      </w:r>
+      <w:r>
+        <w:t>De geometrische afbakening is juridisch van aard</w:t>
+      </w:r>
+      <w:r>
+        <w:t>.</w:t>
+      </w:r>
+      <w:r>
+        <w:t xml:space="preserve"> </w:t>
+      </w:r>
+      <w:r>
+        <w:t>Punt heeft alle attributen van Locatie, aangevuld met:</w:t>
+      </w:r>
+    </w:p>
+    <w:p>
+      <w:pPr>
+        <w:pStyle w:val="Opsommingtekens2"/>
+      </w:pPr>
+      <w:r>
+        <w:rPr>
+          <w:i/>
+          <w:iCs/>
+        </w:rPr>
+        <w:t>hoogte</w:t>
+      </w:r>
+      <w:r>
+        <w:t xml:space="preserve">: de hoogte waarop de </w:t>
+      </w:r>
+      <w:r>
+        <w:t>Punt</w:t>
+      </w:r>
+      <w:r>
+        <w:t xml:space="preserve"> ligt, in meters.</w:t>
+      </w:r>
+      <w:r>
+        <w:t xml:space="preserve"> Optioneel attribuut. Komt 0 of 1 keer voor.</w:t>
+      </w:r>
+      <w:r>
+        <w:t xml:space="preserve"> Wordt vastgelegd met WaardeEenheid, dat bestaat uit de volgende elementen:</w:t>
+      </w:r>
+    </w:p>
+    <w:p>
+      <w:pPr>
+        <w:pStyle w:val="Opsommingtekens3"/>
+      </w:pPr>
+      <w:r>
+        <w:rPr>
+          <w:i/>
+          <w:iCs/>
+        </w:rPr>
+        <w:t>waarde</w:t>
+      </w:r>
+      <w:r>
+        <w:t>: de numerieke waarde van de hoogte. Verplicht element.</w:t>
+      </w:r>
+    </w:p>
+    <w:p>
+      <w:pPr>
+        <w:pStyle w:val="Opsommingtekens3"/>
+      </w:pPr>
+      <w:r>
+        <w:rPr>
+          <w:i/>
+          <w:iCs/>
+        </w:rPr>
+        <w:t>eenheid</w:t>
+      </w:r>
+      <w:r>
+        <w:t>: de grootheid waarin de hoogte wordt uitgedrukt</w:t>
+      </w:r>
+      <w:r>
+        <w:t>; in het geval van hoogte altijd in meters.</w:t>
+      </w:r>
+      <w:r>
+        <w:t xml:space="preserve"> Verplicht element.</w:t>
+      </w:r>
+    </w:p>
+    <w:p>
+      <w:pPr>
+        <w:pStyle w:val="Opsommingtekens2"/>
+      </w:pPr>
+      <w:r>
+        <w:rPr>
+          <w:i/>
+        </w:rPr>
+        <w:t>geometrie</w:t>
+      </w:r>
+      <w:r>
+        <w:t>: de verwijzing van een specifieke Punt naar (de identificatie van) de bijbehorende Geometrie. Verplicht attribuut. Komt 1 keer voor.</w:t>
+      </w:r>
+    </w:p>
+    <w:p>
+      <w:pPr>
+        <w:pStyle w:val="Opsommingtekens1"/>
+      </w:pPr>
+      <w:r>
+        <w:t>Puntengroep: een groep of verzameling van bij elkaar behorende Punten, die samen de Locatie vormen. Puntengroep heeft alle attributen van Locatie, aangevuld met:</w:t>
+      </w:r>
+    </w:p>
+    <w:p>
+      <w:pPr>
+        <w:pStyle w:val="Opsommingtekens2"/>
+      </w:pPr>
+      <w:r>
+        <w:rPr>
+          <w:i/>
+        </w:rPr>
+        <w:t>groepselement</w:t>
+      </w:r>
+      <w:r>
+        <w:t xml:space="preserve">: </w:t>
+      </w:r>
+      <w:r>
+        <w:t>de verwijzing van een Puntengroep naar de Punten die samen de Puntengroep vormen.</w:t>
+      </w:r>
+      <w:r>
+        <w:t xml:space="preserve"> Verplicht attribuut. Komt ten minste 1 keer voor.</w:t>
       </w:r>
     </w:p>
   </w:body>

--- a/output/116_Gebiedsaanwijzingtype_Energievoorziening.docx
+++ b/output/116_Gebiedsaanwijzingtype_Energievoorziening.docx
@@ -1898,7 +1898,7 @@
             <w:rPr>
               <w:noProof/>
             </w:rPr>
-            <w:t>17 mei 2020</w:t>
+            <w:t>10 juni 2020</w:t>
           </w:r>
           <w:r>
             <w:fldChar w:fldCharType="end"/>
@@ -2151,7 +2151,7 @@
             <w:rPr>
               <w:noProof/>
             </w:rPr>
-            <w:t>17 mei 2020</w:t>
+            <w:t>10 juni 2020</w:t>
           </w:r>
           <w:r>
             <w:fldChar w:fldCharType="end"/>
@@ -2285,7 +2285,7 @@
       <w:rPr>
         <w:noProof/>
       </w:rPr>
-      <w:t>17 mei 2020</w:t>
+      <w:t>10 juni 2020</w:t>
     </w:r>
     <w:r>
       <w:fldChar w:fldCharType="end"/>
@@ -23292,15 +23292,6 @@
 </file>
 
 <file path=customXml/item1.xml><?xml version="1.0" encoding="utf-8"?>
-<?mso-contentType ?>
-<FormTemplates xmlns="http://schemas.microsoft.com/sharepoint/v3/contenttype/forms">
-  <Display>DocumentLibraryForm</Display>
-  <Edit>DocumentLibraryForm</Edit>
-  <New>DocumentLibraryForm</New>
-</FormTemplates>
-</file>
-
-<file path=customXml/item2.xml><?xml version="1.0" encoding="utf-8"?>
 <ct:contentTypeSchema xmlns:ct="http://schemas.microsoft.com/office/2006/metadata/contentType" xmlns:ma="http://schemas.microsoft.com/office/2006/metadata/properties/metaAttributes" ct:_="" ma:_="" ma:contentTypeName="Document" ma:contentTypeID="0x0101003ADD3040E3157B4E913BCA65F34844D7" ma:contentTypeVersion="10" ma:contentTypeDescription="Een nieuw document maken." ma:contentTypeScope="" ma:versionID="c1765059aa1475931adc12138fdcfd8c">
   <xsd:schema xmlns:xsd="http://www.w3.org/2001/XMLSchema" xmlns:xs="http://www.w3.org/2001/XMLSchema" xmlns:p="http://schemas.microsoft.com/office/2006/metadata/properties" xmlns:ns2="aafb19fa-82be-411d-a6df-c75e9235a4ea" xmlns:ns3="3dfebdfe-2b22-40ba-8672-9fbc9b4066c4" targetNamespace="http://schemas.microsoft.com/office/2006/metadata/properties" ma:root="true" ma:fieldsID="42d79c55539af1f9f274032ce6041302" ns2:_="" ns3:_="">
     <xsd:import namespace="aafb19fa-82be-411d-a6df-c75e9235a4ea"/>
@@ -23503,11 +23494,16 @@
 </ct:contentTypeSchema>
 </file>
 
-<file path=customXml/item3.xml><?xml version="1.0" encoding="utf-8"?>
-<b:Sources xmlns:b="http://schemas.openxmlformats.org/officeDocument/2006/bibliography" xmlns="http://schemas.openxmlformats.org/officeDocument/2006/bibliography" SelectedStyle="/APASixthEditionOfficeOnline.xsl" StyleName="APA"/>
+<file path=customXml/item2.xml><?xml version="1.0" encoding="utf-8"?>
+<?mso-contentType ?>
+<FormTemplates xmlns="http://schemas.microsoft.com/sharepoint/v3/contenttype/forms">
+  <Display>DocumentLibraryForm</Display>
+  <Edit>DocumentLibraryForm</Edit>
+  <New>DocumentLibraryForm</New>
+</FormTemplates>
 </file>
 
-<file path=customXml/item4.xml><?xml version="1.0" encoding="utf-8"?>
+<file path=customXml/item3.xml><?xml version="1.0" encoding="utf-8"?>
 <p:properties xmlns:p="http://schemas.microsoft.com/office/2006/metadata/properties" xmlns:xsi="http://www.w3.org/2001/XMLSchema-instance" xmlns:pc="http://schemas.microsoft.com/office/infopath/2007/PartnerControls">
   <documentManagement>
     <SharedWithUsers xmlns="3dfebdfe-2b22-40ba-8672-9fbc9b4066c4">
@@ -23531,15 +23527,11 @@
 </p:properties>
 </file>
 
-<file path=customXml/itemProps1.xml><?xml version="1.0" encoding="utf-8"?>
-<ds:datastoreItem xmlns:ds="http://schemas.openxmlformats.org/officeDocument/2006/customXml" ds:itemID="{DC449722-D7BA-4619-AAFF-E6701700FEB1}">
-  <ds:schemaRefs>
-    <ds:schemaRef ds:uri="http://schemas.microsoft.com/sharepoint/v3/contenttype/forms"/>
-  </ds:schemaRefs>
-</ds:datastoreItem>
+<file path=customXml/item4.xml><?xml version="1.0" encoding="utf-8"?>
+<b:Sources xmlns:b="http://schemas.openxmlformats.org/officeDocument/2006/bibliography" xmlns="http://schemas.openxmlformats.org/officeDocument/2006/bibliography" SelectedStyle="/APASixthEditionOfficeOnline.xsl" StyleName="APA"/>
 </file>
 
-<file path=customXml/itemProps2.xml><?xml version="1.0" encoding="utf-8"?>
+<file path=customXml/itemProps1.xml><?xml version="1.0" encoding="utf-8"?>
 <ds:datastoreItem xmlns:ds="http://schemas.openxmlformats.org/officeDocument/2006/customXml" ds:itemID="{97048DE3-B580-461E-9CD9-53C20EC23225}">
   <ds:schemaRefs>
     <ds:schemaRef ds:uri="http://schemas.microsoft.com/office/2006/metadata/contentType"/>
@@ -23558,15 +23550,15 @@
 </ds:datastoreItem>
 </file>
 
-<file path=customXml/itemProps3.xml><?xml version="1.0" encoding="utf-8"?>
-<ds:datastoreItem xmlns:ds="http://schemas.openxmlformats.org/officeDocument/2006/customXml" ds:itemID="{EC4ECE07-586B-4B29-BB7F-D057AFB5D003}">
+<file path=customXml/itemProps2.xml><?xml version="1.0" encoding="utf-8"?>
+<ds:datastoreItem xmlns:ds="http://schemas.openxmlformats.org/officeDocument/2006/customXml" ds:itemID="{DC449722-D7BA-4619-AAFF-E6701700FEB1}">
   <ds:schemaRefs>
-    <ds:schemaRef ds:uri="http://schemas.openxmlformats.org/officeDocument/2006/bibliography"/>
+    <ds:schemaRef ds:uri="http://schemas.microsoft.com/sharepoint/v3/contenttype/forms"/>
   </ds:schemaRefs>
 </ds:datastoreItem>
 </file>
 
-<file path=customXml/itemProps4.xml><?xml version="1.0" encoding="utf-8"?>
+<file path=customXml/itemProps3.xml><?xml version="1.0" encoding="utf-8"?>
 <ds:datastoreItem xmlns:ds="http://schemas.openxmlformats.org/officeDocument/2006/customXml" ds:itemID="{2C6812DD-A0C9-4519-A80C-4AFA48C7A66F}">
   <ds:schemaRefs>
     <ds:schemaRef ds:uri="http://schemas.microsoft.com/office/2006/metadata/properties"/>
@@ -23574,4 +23566,12 @@
     <ds:schemaRef ds:uri="3dfebdfe-2b22-40ba-8672-9fbc9b4066c4"/>
   </ds:schemaRefs>
 </ds:datastoreItem>
+</file>
+
+<file path=customXml/itemProps4.xml><?xml version="1.0" encoding="utf-8"?>
+<ds:datastoreItem xmlns:ds="http://schemas.openxmlformats.org/officeDocument/2006/customXml" ds:itemID="{EC4ECE07-586B-4B29-BB7F-D057AFB5D003}">
+  <ds:schemaRefs>
+    <ds:schemaRef ds:uri="http://schemas.openxmlformats.org/officeDocument/2006/bibliography"/>
+  </ds:schemaRefs>
+</ds:datastoreItem>
 </file>
--- a/output/116_Gebiedsaanwijzingtype_Energievoorziening.docx
+++ b/output/116_Gebiedsaanwijzingtype_Energievoorziening.docx
@@ -1898,7 +1898,7 @@
             <w:rPr>
               <w:noProof/>
             </w:rPr>
-            <w:t>10 juni 2020</w:t>
+            <w:t>19 juni 2020</w:t>
           </w:r>
           <w:r>
             <w:fldChar w:fldCharType="end"/>
@@ -2151,7 +2151,7 @@
             <w:rPr>
               <w:noProof/>
             </w:rPr>
-            <w:t>10 juni 2020</w:t>
+            <w:t>19 juni 2020</w:t>
           </w:r>
           <w:r>
             <w:fldChar w:fldCharType="end"/>
@@ -2285,7 +2285,7 @@
       <w:rPr>
         <w:noProof/>
       </w:rPr>
-      <w:t>10 juni 2020</w:t>
+      <w:t>19 juni 2020</w:t>
     </w:r>
     <w:r>
       <w:fldChar w:fldCharType="end"/>
@@ -23292,6 +23292,15 @@
 </file>
 
 <file path=customXml/item1.xml><?xml version="1.0" encoding="utf-8"?>
+<?mso-contentType ?>
+<FormTemplates xmlns="http://schemas.microsoft.com/sharepoint/v3/contenttype/forms">
+  <Display>DocumentLibraryForm</Display>
+  <Edit>DocumentLibraryForm</Edit>
+  <New>DocumentLibraryForm</New>
+</FormTemplates>
+</file>
+
+<file path=customXml/item2.xml><?xml version="1.0" encoding="utf-8"?>
 <ct:contentTypeSchema xmlns:ct="http://schemas.microsoft.com/office/2006/metadata/contentType" xmlns:ma="http://schemas.microsoft.com/office/2006/metadata/properties/metaAttributes" ct:_="" ma:_="" ma:contentTypeName="Document" ma:contentTypeID="0x0101003ADD3040E3157B4E913BCA65F34844D7" ma:contentTypeVersion="10" ma:contentTypeDescription="Een nieuw document maken." ma:contentTypeScope="" ma:versionID="c1765059aa1475931adc12138fdcfd8c">
   <xsd:schema xmlns:xsd="http://www.w3.org/2001/XMLSchema" xmlns:xs="http://www.w3.org/2001/XMLSchema" xmlns:p="http://schemas.microsoft.com/office/2006/metadata/properties" xmlns:ns2="aafb19fa-82be-411d-a6df-c75e9235a4ea" xmlns:ns3="3dfebdfe-2b22-40ba-8672-9fbc9b4066c4" targetNamespace="http://schemas.microsoft.com/office/2006/metadata/properties" ma:root="true" ma:fieldsID="42d79c55539af1f9f274032ce6041302" ns2:_="" ns3:_="">
     <xsd:import namespace="aafb19fa-82be-411d-a6df-c75e9235a4ea"/>
@@ -23494,16 +23503,11 @@
 </ct:contentTypeSchema>
 </file>
 
-<file path=customXml/item2.xml><?xml version="1.0" encoding="utf-8"?>
-<?mso-contentType ?>
-<FormTemplates xmlns="http://schemas.microsoft.com/sharepoint/v3/contenttype/forms">
-  <Display>DocumentLibraryForm</Display>
-  <Edit>DocumentLibraryForm</Edit>
-  <New>DocumentLibraryForm</New>
-</FormTemplates>
+<file path=customXml/item3.xml><?xml version="1.0" encoding="utf-8"?>
+<b:Sources xmlns:b="http://schemas.openxmlformats.org/officeDocument/2006/bibliography" xmlns="http://schemas.openxmlformats.org/officeDocument/2006/bibliography" SelectedStyle="/APASixthEditionOfficeOnline.xsl" StyleName="APA"/>
 </file>
 
-<file path=customXml/item3.xml><?xml version="1.0" encoding="utf-8"?>
+<file path=customXml/item4.xml><?xml version="1.0" encoding="utf-8"?>
 <p:properties xmlns:p="http://schemas.microsoft.com/office/2006/metadata/properties" xmlns:xsi="http://www.w3.org/2001/XMLSchema-instance" xmlns:pc="http://schemas.microsoft.com/office/infopath/2007/PartnerControls">
   <documentManagement>
     <SharedWithUsers xmlns="3dfebdfe-2b22-40ba-8672-9fbc9b4066c4">
@@ -23527,11 +23531,15 @@
 </p:properties>
 </file>
 
-<file path=customXml/item4.xml><?xml version="1.0" encoding="utf-8"?>
-<b:Sources xmlns:b="http://schemas.openxmlformats.org/officeDocument/2006/bibliography" xmlns="http://schemas.openxmlformats.org/officeDocument/2006/bibliography" SelectedStyle="/APASixthEditionOfficeOnline.xsl" StyleName="APA"/>
+<file path=customXml/itemProps1.xml><?xml version="1.0" encoding="utf-8"?>
+<ds:datastoreItem xmlns:ds="http://schemas.openxmlformats.org/officeDocument/2006/customXml" ds:itemID="{DC449722-D7BA-4619-AAFF-E6701700FEB1}">
+  <ds:schemaRefs>
+    <ds:schemaRef ds:uri="http://schemas.microsoft.com/sharepoint/v3/contenttype/forms"/>
+  </ds:schemaRefs>
+</ds:datastoreItem>
 </file>
 
-<file path=customXml/itemProps1.xml><?xml version="1.0" encoding="utf-8"?>
+<file path=customXml/itemProps2.xml><?xml version="1.0" encoding="utf-8"?>
 <ds:datastoreItem xmlns:ds="http://schemas.openxmlformats.org/officeDocument/2006/customXml" ds:itemID="{97048DE3-B580-461E-9CD9-53C20EC23225}">
   <ds:schemaRefs>
     <ds:schemaRef ds:uri="http://schemas.microsoft.com/office/2006/metadata/contentType"/>
@@ -23550,15 +23558,15 @@
 </ds:datastoreItem>
 </file>
 
-<file path=customXml/itemProps2.xml><?xml version="1.0" encoding="utf-8"?>
-<ds:datastoreItem xmlns:ds="http://schemas.openxmlformats.org/officeDocument/2006/customXml" ds:itemID="{DC449722-D7BA-4619-AAFF-E6701700FEB1}">
+<file path=customXml/itemProps3.xml><?xml version="1.0" encoding="utf-8"?>
+<ds:datastoreItem xmlns:ds="http://schemas.openxmlformats.org/officeDocument/2006/customXml" ds:itemID="{EC4ECE07-586B-4B29-BB7F-D057AFB5D003}">
   <ds:schemaRefs>
-    <ds:schemaRef ds:uri="http://schemas.microsoft.com/sharepoint/v3/contenttype/forms"/>
+    <ds:schemaRef ds:uri="http://schemas.openxmlformats.org/officeDocument/2006/bibliography"/>
   </ds:schemaRefs>
 </ds:datastoreItem>
 </file>
 
-<file path=customXml/itemProps3.xml><?xml version="1.0" encoding="utf-8"?>
+<file path=customXml/itemProps4.xml><?xml version="1.0" encoding="utf-8"?>
 <ds:datastoreItem xmlns:ds="http://schemas.openxmlformats.org/officeDocument/2006/customXml" ds:itemID="{2C6812DD-A0C9-4519-A80C-4AFA48C7A66F}">
   <ds:schemaRefs>
     <ds:schemaRef ds:uri="http://schemas.microsoft.com/office/2006/metadata/properties"/>
@@ -23566,12 +23574,4 @@
     <ds:schemaRef ds:uri="3dfebdfe-2b22-40ba-8672-9fbc9b4066c4"/>
   </ds:schemaRefs>
 </ds:datastoreItem>
-</file>
-
-<file path=customXml/itemProps4.xml><?xml version="1.0" encoding="utf-8"?>
-<ds:datastoreItem xmlns:ds="http://schemas.openxmlformats.org/officeDocument/2006/customXml" ds:itemID="{EC4ECE07-586B-4B29-BB7F-D057AFB5D003}">
-  <ds:schemaRefs>
-    <ds:schemaRef ds:uri="http://schemas.openxmlformats.org/officeDocument/2006/bibliography"/>
-  </ds:schemaRefs>
-</ds:datastoreItem>
 </file>